--- a/Assignment2/A3Q3.docx
+++ b/Assignment2/A3Q3.docx
@@ -9,8 +9,6 @@
           <w:szCs w:val="28"/>
         </w:rPr>
       </w:pPr>
-      <w:bookmarkStart w:id="0" w:name="_GoBack"/>
-      <w:bookmarkEnd w:id="0"/>
     </w:p>
     <w:p>
       <w:pPr>
@@ -130,25 +128,7 @@
           <w:sz w:val="22"/>
           <w:szCs w:val="22"/>
         </w:rPr>
-        <w:t xml:space="preserve">joint of the Enrollment and the Course Table where the csid of the enrollment and the </w:t>
-      </w:r>
-      <w:proofErr w:type="spellStart"/>
-      <w:r>
-        <w:rPr>
-          <w:rFonts w:ascii="Times" w:hAnsi="Times"/>
-          <w:sz w:val="22"/>
-          <w:szCs w:val="22"/>
-        </w:rPr>
-        <w:t>cid</w:t>
-      </w:r>
-      <w:proofErr w:type="spellEnd"/>
-      <w:r>
-        <w:rPr>
-          <w:rFonts w:ascii="Times" w:hAnsi="Times"/>
-          <w:sz w:val="22"/>
-          <w:szCs w:val="22"/>
-        </w:rPr>
-        <w:t xml:space="preserve"> of the course is the same. Followed by another joint relation between the resulting table and the Teach table where the Course.cid equals the Teach.cid. The resulting table is all the </w:t>
+        <w:t xml:space="preserve">joint of the Enrollment and the Course Table where the csid of the enrollment and the cid of the course is the same. Followed by another joint relation between the resulting table and the Teach table where the Course.cid equals the Teach.cid. The resulting table is all the </w:t>
       </w:r>
       <w:r>
         <w:rPr>
@@ -173,15 +153,7 @@
           <w:sz w:val="28"/>
           <w:szCs w:val="28"/>
         </w:rPr>
-        <w:t xml:space="preserve">R1:= </w:t>
-      </w:r>
-      <w:r>
-        <w:rPr>
-          <w:rFonts w:ascii="Times" w:hAnsi="Times"/>
-          <w:sz w:val="28"/>
-          <w:szCs w:val="28"/>
-        </w:rPr>
-        <w:t>((</w:t>
+        <w:t>R1:= ((</w:t>
       </w:r>
       <w:r>
         <w:rPr>
@@ -215,49 +187,7 @@
           <w:sz w:val="16"/>
           <w:szCs w:val="16"/>
         </w:rPr>
-        <w:t>(</w:t>
-      </w:r>
-      <w:proofErr w:type="spellStart"/>
-      <w:r>
-        <w:rPr>
-          <w:rFonts w:ascii="Times" w:eastAsiaTheme="minorEastAsia" w:hAnsi="Times"/>
-          <w:sz w:val="16"/>
-          <w:szCs w:val="16"/>
-        </w:rPr>
-        <w:t>E</w:t>
-      </w:r>
-      <w:r>
-        <w:rPr>
-          <w:rFonts w:ascii="Times" w:eastAsiaTheme="minorEastAsia" w:hAnsi="Times"/>
-          <w:sz w:val="16"/>
-          <w:szCs w:val="16"/>
-        </w:rPr>
-        <w:t>nrollment.csid</w:t>
-      </w:r>
-      <w:proofErr w:type="spellEnd"/>
-      <w:r>
-        <w:rPr>
-          <w:rFonts w:ascii="Times" w:eastAsiaTheme="minorEastAsia" w:hAnsi="Times"/>
-          <w:sz w:val="16"/>
-          <w:szCs w:val="16"/>
-        </w:rPr>
-        <w:t xml:space="preserve"> = Course.cid</w:t>
-      </w:r>
-      <w:r>
-        <w:rPr>
-          <w:rFonts w:ascii="Times" w:eastAsiaTheme="minorEastAsia" w:hAnsi="Times"/>
-          <w:sz w:val="16"/>
-          <w:szCs w:val="16"/>
-        </w:rPr>
-        <w:t>)</w:t>
-      </w:r>
-      <w:r>
-        <w:rPr>
-          <w:rFonts w:ascii="Times" w:eastAsiaTheme="minorEastAsia" w:hAnsi="Times"/>
-          <w:sz w:val="16"/>
-          <w:szCs w:val="16"/>
-        </w:rPr>
-        <w:t xml:space="preserve"> </w:t>
+        <w:t xml:space="preserve">(Enrollment.csid = Course.cid) </w:t>
       </w:r>
       <w:r>
         <w:rPr>
@@ -291,31 +221,7 @@
           <w:sz w:val="16"/>
           <w:szCs w:val="16"/>
         </w:rPr>
-        <w:t>(C</w:t>
-      </w:r>
-      <w:r>
-        <w:rPr>
-          <w:rFonts w:ascii="Times" w:eastAsiaTheme="minorEastAsia" w:hAnsi="Times"/>
-          <w:sz w:val="16"/>
-          <w:szCs w:val="16"/>
-        </w:rPr>
-        <w:t>ourse.cid = Teach.cid</w:t>
-      </w:r>
-      <w:r>
-        <w:rPr>
-          <w:rFonts w:ascii="Times" w:eastAsiaTheme="minorEastAsia" w:hAnsi="Times"/>
-          <w:sz w:val="16"/>
-          <w:szCs w:val="16"/>
-        </w:rPr>
-        <w:t>)</w:t>
-      </w:r>
-      <w:r>
-        <w:rPr>
-          <w:rFonts w:ascii="Times" w:eastAsiaTheme="minorEastAsia" w:hAnsi="Times"/>
-          <w:sz w:val="16"/>
-          <w:szCs w:val="16"/>
-        </w:rPr>
-        <w:t xml:space="preserve"> </w:t>
+        <w:t xml:space="preserve">(Course.cid = Teach.cid) </w:t>
       </w:r>
       <w:r>
         <w:rPr>
@@ -425,15 +331,7 @@
           <w:sz w:val="16"/>
           <w:szCs w:val="16"/>
         </w:rPr>
-        <w:t>s</w:t>
-      </w:r>
-      <w:r>
-        <w:rPr>
-          <w:rFonts w:ascii="Times" w:eastAsiaTheme="minorEastAsia" w:hAnsi="Times"/>
-          <w:sz w:val="16"/>
-          <w:szCs w:val="16"/>
-        </w:rPr>
-        <w:t xml:space="preserve">id = </w:t>
+        <w:t xml:space="preserve">sid = </w:t>
       </w:r>
       <w:r>
         <w:rPr>
@@ -449,23 +347,7 @@
           <w:sz w:val="16"/>
           <w:szCs w:val="16"/>
         </w:rPr>
-        <w:t>sid</w:t>
-      </w:r>
-      <w:r>
-        <w:rPr>
-          <w:rFonts w:ascii="Times" w:eastAsiaTheme="minorEastAsia" w:hAnsi="Times"/>
-          <w:sz w:val="16"/>
-          <w:szCs w:val="16"/>
-        </w:rPr>
-        <w:t>)</w:t>
-      </w:r>
-      <w:r>
-        <w:rPr>
-          <w:rFonts w:ascii="Times" w:eastAsiaTheme="minorEastAsia" w:hAnsi="Times"/>
-          <w:sz w:val="16"/>
-          <w:szCs w:val="16"/>
-        </w:rPr>
-        <w:t xml:space="preserve"> </w:t>
+        <w:t xml:space="preserve">sid) </w:t>
       </w:r>
       <m:oMath>
         <m:r>
@@ -483,15 +365,7 @@
           <w:sz w:val="16"/>
           <w:szCs w:val="16"/>
         </w:rPr>
-        <w:t xml:space="preserve"> </w:t>
-      </w:r>
-      <w:r>
-        <w:rPr>
-          <w:rFonts w:ascii="Times" w:eastAsiaTheme="minorEastAsia" w:hAnsi="Times"/>
-          <w:sz w:val="16"/>
-          <w:szCs w:val="16"/>
-        </w:rPr>
-        <w:t>(</w:t>
+        <w:t xml:space="preserve"> (</w:t>
       </w:r>
       <w:r>
         <w:rPr>
@@ -555,23 +429,7 @@
           <w:sz w:val="16"/>
           <w:szCs w:val="16"/>
         </w:rPr>
-        <w:t>ProfName</w:t>
-      </w:r>
-      <w:r>
-        <w:rPr>
-          <w:rFonts w:ascii="Times" w:eastAsiaTheme="minorEastAsia" w:hAnsi="Times"/>
-          <w:sz w:val="16"/>
-          <w:szCs w:val="16"/>
-        </w:rPr>
-        <w:t>)</w:t>
-      </w:r>
-      <w:r>
-        <w:rPr>
-          <w:rFonts w:ascii="Times" w:eastAsiaTheme="minorEastAsia" w:hAnsi="Times"/>
-          <w:sz w:val="16"/>
-          <w:szCs w:val="16"/>
-        </w:rPr>
-        <w:t xml:space="preserve"> </w:t>
+        <w:t xml:space="preserve">ProfName) </w:t>
       </w:r>
       <m:oMath>
         <m:r>
@@ -589,15 +447,7 @@
           <w:sz w:val="16"/>
           <w:szCs w:val="16"/>
         </w:rPr>
-        <w:t xml:space="preserve"> </w:t>
-      </w:r>
-      <w:r>
-        <w:rPr>
-          <w:rFonts w:ascii="Times" w:eastAsiaTheme="minorEastAsia" w:hAnsi="Times"/>
-          <w:sz w:val="16"/>
-          <w:szCs w:val="16"/>
-        </w:rPr>
-        <w:t>(</w:t>
+        <w:t xml:space="preserve"> (</w:t>
       </w:r>
       <w:r>
         <w:rPr>
@@ -647,39 +497,15 @@
           <w:sz w:val="16"/>
           <w:szCs w:val="16"/>
         </w:rPr>
-        <w:t>csid</w:t>
-      </w:r>
-      <w:r>
-        <w:rPr>
-          <w:rFonts w:ascii="Times" w:eastAsiaTheme="minorEastAsia" w:hAnsi="Times"/>
-          <w:sz w:val="16"/>
-          <w:szCs w:val="16"/>
-        </w:rPr>
-        <w:t>)</w:t>
-      </w:r>
-      <w:r>
-        <w:rPr>
-          <w:rFonts w:ascii="Times" w:eastAsiaTheme="minorEastAsia" w:hAnsi="Times"/>
-          <w:sz w:val="16"/>
-          <w:szCs w:val="16"/>
-        </w:rPr>
-        <w:t xml:space="preserve"> </w:t>
-      </w:r>
-      <w:r>
-        <w:rPr>
-          <w:rFonts w:ascii="Times" w:eastAsiaTheme="minorEastAsia" w:hAnsi="Times"/>
-          <w:sz w:val="28"/>
-          <w:szCs w:val="28"/>
-        </w:rPr>
-        <w:t xml:space="preserve"> </w:t>
-      </w:r>
-      <w:r>
-        <w:rPr>
-          <w:rFonts w:ascii="Times" w:eastAsiaTheme="minorEastAsia" w:hAnsi="Times"/>
-          <w:sz w:val="28"/>
-          <w:szCs w:val="28"/>
-        </w:rPr>
-        <w:t>R1</w:t>
+        <w:t xml:space="preserve">csid) </w:t>
+      </w:r>
+      <w:r>
+        <w:rPr>
+          <w:rFonts w:ascii="Times" w:eastAsiaTheme="minorEastAsia" w:hAnsi="Times"/>
+          <w:sz w:val="28"/>
+          <w:szCs w:val="28"/>
+        </w:rPr>
+        <w:t xml:space="preserve"> R1</w:t>
       </w:r>
     </w:p>
     <w:p>
@@ -706,7 +532,39 @@
           <w:sz w:val="22"/>
           <w:szCs w:val="22"/>
         </w:rPr>
-        <w:t xml:space="preserve">Since we just want the student, the teacher and the student name we do a projection of R2 to extract those and eliminate </w:t>
+        <w:t>Since we just want the student, the teacher</w:t>
+      </w:r>
+      <w:r>
+        <w:rPr>
+          <w:rFonts w:ascii="Times" w:eastAsiaTheme="minorEastAsia" w:hAnsi="Times"/>
+          <w:sz w:val="22"/>
+          <w:szCs w:val="22"/>
+        </w:rPr>
+        <w:t xml:space="preserve">, </w:t>
+      </w:r>
+      <w:r>
+        <w:rPr>
+          <w:rFonts w:ascii="Times" w:eastAsiaTheme="minorEastAsia" w:hAnsi="Times"/>
+          <w:sz w:val="22"/>
+          <w:szCs w:val="22"/>
+        </w:rPr>
+        <w:t>the student name</w:t>
+      </w:r>
+      <w:r>
+        <w:rPr>
+          <w:rFonts w:ascii="Times" w:eastAsiaTheme="minorEastAsia" w:hAnsi="Times"/>
+          <w:sz w:val="22"/>
+          <w:szCs w:val="22"/>
+        </w:rPr>
+        <w:t xml:space="preserve">, the term and the year, </w:t>
+      </w:r>
+      <w:r>
+        <w:rPr>
+          <w:rFonts w:ascii="Times" w:eastAsiaTheme="minorEastAsia" w:hAnsi="Times"/>
+          <w:sz w:val="22"/>
+          <w:szCs w:val="22"/>
+        </w:rPr>
+        <w:t xml:space="preserve">we do a projection of R2 to extract those and eliminate </w:t>
       </w:r>
       <w:r>
         <w:rPr>
@@ -781,18 +639,16 @@
           <w:sz w:val="15"/>
           <w:szCs w:val="15"/>
         </w:rPr>
-        <w:t xml:space="preserve">, </w:t>
-      </w:r>
-      <w:proofErr w:type="spellStart"/>
+        <w:t>, sname</w:t>
+      </w:r>
       <w:r>
         <w:rPr>
           <w:rFonts w:ascii="Times" w:eastAsiaTheme="minorEastAsia" w:hAnsi="Times"/>
           <w:sz w:val="15"/>
           <w:szCs w:val="15"/>
         </w:rPr>
-        <w:t>sname</w:t>
-      </w:r>
-      <w:proofErr w:type="spellEnd"/>
+        <w:t>, cname, year, term</w:t>
+      </w:r>
       <w:r>
         <w:rPr>
           <w:rFonts w:ascii="Times" w:eastAsiaTheme="minorEastAsia" w:hAnsi="Times"/>
@@ -867,7 +723,6 @@
         </w:rPr>
         <w:t xml:space="preserve">sid = </w:t>
       </w:r>
-      <w:proofErr w:type="spellStart"/>
       <w:r>
         <w:rPr>
           <w:rFonts w:ascii="Times" w:eastAsiaTheme="minorEastAsia" w:hAnsi="Times"/>
@@ -882,16 +737,7 @@
           <w:sz w:val="16"/>
           <w:szCs w:val="16"/>
         </w:rPr>
-        <w:t>sid</w:t>
-      </w:r>
-      <w:proofErr w:type="spellEnd"/>
-      <w:r>
-        <w:rPr>
-          <w:rFonts w:ascii="Times" w:eastAsiaTheme="minorEastAsia" w:hAnsi="Times"/>
-          <w:sz w:val="16"/>
-          <w:szCs w:val="16"/>
-        </w:rPr>
-        <w:t xml:space="preserve">) </w:t>
+        <w:t xml:space="preserve">sid) </w:t>
       </w:r>
       <w:r>
         <w:rPr>
@@ -950,15 +796,7 @@
           <w:sz w:val="22"/>
           <w:szCs w:val="22"/>
         </w:rPr>
-        <w:t xml:space="preserve">The result of R4 is all the </w:t>
-      </w:r>
-      <w:r>
-        <w:rPr>
-          <w:rFonts w:ascii="Times" w:eastAsiaTheme="minorEastAsia" w:hAnsi="Times"/>
-          <w:sz w:val="22"/>
-          <w:szCs w:val="22"/>
-        </w:rPr>
-        <w:t xml:space="preserve">pairs of students who took more than one class with the same prof without </w:t>
+        <w:t xml:space="preserve">The result of R4 is all the pairs of students who took more than one class with the same prof without </w:t>
       </w:r>
       <w:r>
         <w:rPr>
@@ -974,23 +812,49 @@
           <w:sz w:val="22"/>
           <w:szCs w:val="22"/>
         </w:rPr>
-        <w:t xml:space="preserve"> but with also the ProfName field</w:t>
-      </w:r>
-      <w:r>
-        <w:rPr>
-          <w:rFonts w:ascii="Times" w:eastAsiaTheme="minorEastAsia" w:hAnsi="Times"/>
-          <w:sz w:val="22"/>
-          <w:szCs w:val="22"/>
-        </w:rPr>
-        <w:t>.</w:t>
-      </w:r>
-      <w:r>
-        <w:rPr>
-          <w:rFonts w:ascii="Times" w:eastAsiaTheme="minorEastAsia" w:hAnsi="Times"/>
-          <w:sz w:val="22"/>
-          <w:szCs w:val="22"/>
-        </w:rPr>
-        <w:t xml:space="preserve"> The fields are the name of each students, their sid and the ProfName they shared.</w:t>
+        <w:t xml:space="preserve"> but with also the ProfName field.</w:t>
+      </w:r>
+      <w:r>
+        <w:rPr>
+          <w:rFonts w:ascii="Times" w:eastAsiaTheme="minorEastAsia" w:hAnsi="Times"/>
+          <w:sz w:val="22"/>
+          <w:szCs w:val="22"/>
+        </w:rPr>
+        <w:t xml:space="preserve"> </w:t>
+      </w:r>
+      <w:r>
+        <w:rPr>
+          <w:rFonts w:ascii="Times" w:eastAsiaTheme="minorEastAsia" w:hAnsi="Times"/>
+          <w:sz w:val="22"/>
+          <w:szCs w:val="22"/>
+        </w:rPr>
+        <w:t xml:space="preserve">Moreover, in order to be classmates, the students have to have taken the certain courses during the same semester of the same year. </w:t>
+      </w:r>
+      <w:r>
+        <w:rPr>
+          <w:rFonts w:ascii="Times" w:eastAsiaTheme="minorEastAsia" w:hAnsi="Times"/>
+          <w:sz w:val="22"/>
+          <w:szCs w:val="22"/>
+        </w:rPr>
+        <w:t>The fields</w:t>
+      </w:r>
+      <w:r>
+        <w:rPr>
+          <w:rFonts w:ascii="Times" w:eastAsiaTheme="minorEastAsia" w:hAnsi="Times"/>
+          <w:sz w:val="22"/>
+          <w:szCs w:val="22"/>
+        </w:rPr>
+        <w:t xml:space="preserve"> of R4</w:t>
+      </w:r>
+      <w:bookmarkStart w:id="0" w:name="_GoBack"/>
+      <w:bookmarkEnd w:id="0"/>
+      <w:r>
+        <w:rPr>
+          <w:rFonts w:ascii="Times" w:eastAsiaTheme="minorEastAsia" w:hAnsi="Times"/>
+          <w:sz w:val="22"/>
+          <w:szCs w:val="22"/>
+        </w:rPr>
+        <w:t xml:space="preserve"> are the name of each students, their sid and the ProfName they shared.</w:t>
       </w:r>
     </w:p>
     <w:p>
@@ -1099,15 +963,49 @@
             <w:sz w:val="16"/>
             <w:szCs w:val="16"/>
           </w:rPr>
-          <m:t>&lt;</m:t>
-        </m:r>
+          <m:t xml:space="preserve">&lt; </m:t>
+        </m:r>
+      </m:oMath>
+      <w:r>
+        <w:rPr>
+          <w:rFonts w:ascii="Times" w:eastAsiaTheme="minorEastAsia" w:hAnsi="Times"/>
+          <w:sz w:val="16"/>
+          <w:szCs w:val="16"/>
+        </w:rPr>
+        <w:t>R3</w:t>
+      </w:r>
+      <w:r>
+        <w:rPr>
+          <w:rFonts w:ascii="Times" w:eastAsiaTheme="minorEastAsia" w:hAnsi="Times"/>
+          <w:sz w:val="11"/>
+          <w:szCs w:val="11"/>
+        </w:rPr>
+        <w:t>B</w:t>
+      </w:r>
+      <w:r>
+        <w:rPr>
+          <w:rFonts w:ascii="Times" w:eastAsiaTheme="minorEastAsia" w:hAnsi="Times"/>
+          <w:sz w:val="16"/>
+          <w:szCs w:val="16"/>
+        </w:rPr>
+        <w:t>.</w:t>
+      </w:r>
+      <w:r>
+        <w:rPr>
+          <w:rFonts w:ascii="Times" w:eastAsiaTheme="minorEastAsia" w:hAnsi="Times"/>
+          <w:sz w:val="16"/>
+          <w:szCs w:val="16"/>
+        </w:rPr>
+        <w:t xml:space="preserve">sid) </w:t>
+      </w:r>
+      <m:oMath>
         <m:r>
           <w:rPr>
             <w:rFonts w:ascii="Cambria Math" w:eastAsiaTheme="minorEastAsia" w:hAnsi="Cambria Math"/>
             <w:sz w:val="16"/>
             <w:szCs w:val="16"/>
           </w:rPr>
-          <m:t xml:space="preserve"> </m:t>
+          <m:t>∧</m:t>
         </m:r>
       </m:oMath>
       <w:r>
@@ -1116,13 +1014,53 @@
           <w:sz w:val="16"/>
           <w:szCs w:val="16"/>
         </w:rPr>
+        <w:t xml:space="preserve"> (</w:t>
+      </w:r>
+      <w:r>
+        <w:rPr>
+          <w:rFonts w:ascii="Times" w:eastAsiaTheme="minorEastAsia" w:hAnsi="Times"/>
+          <w:sz w:val="16"/>
+          <w:szCs w:val="16"/>
+        </w:rPr>
         <w:t>R3</w:t>
       </w:r>
       <w:r>
         <w:rPr>
           <w:rFonts w:ascii="Times" w:eastAsiaTheme="minorEastAsia" w:hAnsi="Times"/>
-          <w:sz w:val="11"/>
-          <w:szCs w:val="11"/>
+          <w:sz w:val="13"/>
+          <w:szCs w:val="13"/>
+        </w:rPr>
+        <w:t>A</w:t>
+      </w:r>
+      <w:r>
+        <w:rPr>
+          <w:rFonts w:ascii="Times" w:eastAsiaTheme="minorEastAsia" w:hAnsi="Times"/>
+          <w:sz w:val="16"/>
+          <w:szCs w:val="16"/>
+        </w:rPr>
+        <w:t>.</w:t>
+      </w:r>
+      <w:r>
+        <w:rPr>
+          <w:rFonts w:ascii="Times" w:eastAsiaTheme="minorEastAsia" w:hAnsi="Times"/>
+          <w:sz w:val="16"/>
+          <w:szCs w:val="16"/>
+        </w:rPr>
+        <w:t xml:space="preserve">ProfName = </w:t>
+      </w:r>
+      <w:r>
+        <w:rPr>
+          <w:rFonts w:ascii="Times" w:eastAsiaTheme="minorEastAsia" w:hAnsi="Times"/>
+          <w:sz w:val="16"/>
+          <w:szCs w:val="16"/>
+        </w:rPr>
+        <w:t>R3</w:t>
+      </w:r>
+      <w:r>
+        <w:rPr>
+          <w:rFonts w:ascii="Times" w:eastAsiaTheme="minorEastAsia" w:hAnsi="Times"/>
+          <w:sz w:val="13"/>
+          <w:szCs w:val="13"/>
         </w:rPr>
         <w:t>B</w:t>
       </w:r>
@@ -1140,7 +1078,7 @@
           <w:sz w:val="16"/>
           <w:szCs w:val="16"/>
         </w:rPr>
-        <w:t xml:space="preserve">sid) </w:t>
+        <w:t>ProfName)</w:t>
       </w:r>
       <m:oMath>
         <m:r>
@@ -1149,6 +1087,14 @@
             <w:sz w:val="16"/>
             <w:szCs w:val="16"/>
           </w:rPr>
+          <m:t xml:space="preserve"> </m:t>
+        </m:r>
+        <m:r>
+          <w:rPr>
+            <w:rFonts w:ascii="Cambria Math" w:eastAsiaTheme="minorEastAsia" w:hAnsi="Cambria Math"/>
+            <w:sz w:val="16"/>
+            <w:szCs w:val="16"/>
+          </w:rPr>
           <m:t>∧</m:t>
         </m:r>
       </m:oMath>
@@ -1158,71 +1104,220 @@
           <w:sz w:val="16"/>
           <w:szCs w:val="16"/>
         </w:rPr>
-        <w:t xml:space="preserve"> (</w:t>
-      </w:r>
-      <w:r>
-        <w:rPr>
-          <w:rFonts w:ascii="Times" w:eastAsiaTheme="minorEastAsia" w:hAnsi="Times"/>
-          <w:sz w:val="16"/>
-          <w:szCs w:val="16"/>
-        </w:rPr>
-        <w:t>R3</w:t>
-      </w:r>
-      <w:r>
-        <w:rPr>
-          <w:rFonts w:ascii="Times" w:eastAsiaTheme="minorEastAsia" w:hAnsi="Times"/>
-          <w:sz w:val="13"/>
-          <w:szCs w:val="13"/>
-        </w:rPr>
-        <w:t>A</w:t>
-      </w:r>
-      <w:r>
-        <w:rPr>
-          <w:rFonts w:ascii="Times" w:eastAsiaTheme="minorEastAsia" w:hAnsi="Times"/>
-          <w:sz w:val="16"/>
-          <w:szCs w:val="16"/>
-        </w:rPr>
-        <w:t>.</w:t>
-      </w:r>
-      <w:r>
-        <w:rPr>
-          <w:rFonts w:ascii="Times" w:eastAsiaTheme="minorEastAsia" w:hAnsi="Times"/>
-          <w:sz w:val="16"/>
-          <w:szCs w:val="16"/>
-        </w:rPr>
-        <w:t xml:space="preserve">ProfName = </w:t>
-      </w:r>
-      <w:r>
-        <w:rPr>
-          <w:rFonts w:ascii="Times" w:eastAsiaTheme="minorEastAsia" w:hAnsi="Times"/>
-          <w:sz w:val="16"/>
-          <w:szCs w:val="16"/>
-        </w:rPr>
-        <w:t>R3</w:t>
-      </w:r>
-      <w:r>
-        <w:rPr>
-          <w:rFonts w:ascii="Times" w:eastAsiaTheme="minorEastAsia" w:hAnsi="Times"/>
-          <w:sz w:val="13"/>
-          <w:szCs w:val="13"/>
-        </w:rPr>
-        <w:t>B</w:t>
-      </w:r>
-      <w:r>
-        <w:rPr>
-          <w:rFonts w:ascii="Times" w:eastAsiaTheme="minorEastAsia" w:hAnsi="Times"/>
-          <w:sz w:val="16"/>
-          <w:szCs w:val="16"/>
-        </w:rPr>
-        <w:t>.</w:t>
-      </w:r>
-      <w:r>
-        <w:rPr>
-          <w:rFonts w:ascii="Times" w:eastAsiaTheme="minorEastAsia" w:hAnsi="Times"/>
-          <w:sz w:val="16"/>
-          <w:szCs w:val="16"/>
-        </w:rPr>
-        <w:t xml:space="preserve">ProfName) </w:t>
+        <w:t xml:space="preserve"> </w:t>
+      </w:r>
+      <m:oMath>
+        <m:r>
+          <w:rPr>
+            <w:rFonts w:ascii="Cambria Math" w:eastAsiaTheme="minorEastAsia" w:hAnsi="Cambria Math"/>
+            <w:sz w:val="15"/>
+            <w:szCs w:val="15"/>
+          </w:rPr>
+          <m:t>(</m:t>
+        </m:r>
+        <m:r>
+          <m:rPr>
+            <m:sty m:val="p"/>
+          </m:rPr>
+          <w:rPr>
+            <w:rFonts w:ascii="Cambria Math" w:eastAsiaTheme="minorEastAsia" w:hAnsi="Cambria Math"/>
+            <w:sz w:val="16"/>
+            <w:szCs w:val="16"/>
+          </w:rPr>
+          <m:t>R3</m:t>
+        </m:r>
+        <m:r>
+          <m:rPr>
+            <m:sty m:val="p"/>
+          </m:rPr>
+          <w:rPr>
+            <w:rFonts w:ascii="Cambria Math" w:eastAsiaTheme="minorEastAsia" w:hAnsi="Cambria Math"/>
+            <w:sz w:val="13"/>
+            <w:szCs w:val="13"/>
+          </w:rPr>
+          <m:t>A</m:t>
+        </m:r>
+        <m:r>
+          <m:rPr>
+            <m:sty m:val="p"/>
+          </m:rPr>
+          <w:rPr>
+            <w:rFonts w:ascii="Cambria Math" w:eastAsiaTheme="minorEastAsia" w:hAnsi="Cambria Math"/>
+            <w:sz w:val="16"/>
+            <w:szCs w:val="16"/>
+          </w:rPr>
+          <m:t>.</m:t>
+        </m:r>
+        <m:r>
+          <m:rPr>
+            <m:sty m:val="p"/>
+          </m:rPr>
+          <w:rPr>
+            <w:rFonts w:ascii="Cambria Math" w:eastAsiaTheme="minorEastAsia" w:hAnsi="Cambria Math"/>
+            <w:sz w:val="16"/>
+            <w:szCs w:val="16"/>
+          </w:rPr>
+          <m:t>year</m:t>
+        </m:r>
+        <m:r>
+          <m:rPr>
+            <m:sty m:val="p"/>
+          </m:rPr>
+          <w:rPr>
+            <w:rFonts w:ascii="Cambria Math" w:eastAsiaTheme="minorEastAsia" w:hAnsi="Cambria Math"/>
+            <w:sz w:val="16"/>
+            <w:szCs w:val="16"/>
+          </w:rPr>
+          <m:t xml:space="preserve"> = R3</m:t>
+        </m:r>
+        <m:r>
+          <m:rPr>
+            <m:sty m:val="p"/>
+          </m:rPr>
+          <w:rPr>
+            <w:rFonts w:ascii="Cambria Math" w:eastAsiaTheme="minorEastAsia" w:hAnsi="Cambria Math"/>
+            <w:sz w:val="13"/>
+            <w:szCs w:val="13"/>
+          </w:rPr>
+          <m:t>B</m:t>
+        </m:r>
+        <m:r>
+          <m:rPr>
+            <m:sty m:val="p"/>
+          </m:rPr>
+          <w:rPr>
+            <w:rFonts w:ascii="Cambria Math" w:eastAsiaTheme="minorEastAsia" w:hAnsi="Cambria Math"/>
+            <w:sz w:val="16"/>
+            <w:szCs w:val="16"/>
+          </w:rPr>
+          <m:t>.</m:t>
+        </m:r>
+        <m:r>
+          <m:rPr>
+            <m:sty m:val="p"/>
+          </m:rPr>
+          <w:rPr>
+            <w:rFonts w:ascii="Cambria Math" w:eastAsiaTheme="minorEastAsia" w:hAnsi="Cambria Math"/>
+            <w:sz w:val="16"/>
+            <w:szCs w:val="16"/>
+          </w:rPr>
+          <m:t xml:space="preserve">year </m:t>
+        </m:r>
+        <m:r>
+          <m:rPr>
+            <m:sty m:val="p"/>
+          </m:rPr>
+          <w:rPr>
+            <w:rFonts w:ascii="Cambria Math" w:eastAsiaTheme="minorEastAsia" w:hAnsi="Cambria Math"/>
+            <w:sz w:val="16"/>
+            <w:szCs w:val="16"/>
+          </w:rPr>
+          <m:t>)</m:t>
+        </m:r>
+        <m:r>
+          <w:rPr>
+            <w:rFonts w:ascii="Cambria Math" w:eastAsiaTheme="minorEastAsia" w:hAnsi="Cambria Math"/>
+            <w:sz w:val="16"/>
+            <w:szCs w:val="16"/>
+          </w:rPr>
+          <m:t>∧</m:t>
+        </m:r>
+        <m:r>
+          <m:rPr>
+            <m:sty m:val="p"/>
+          </m:rPr>
+          <w:rPr>
+            <w:rFonts w:ascii="Cambria Math" w:eastAsiaTheme="minorEastAsia" w:hAnsi="Cambria Math"/>
+            <w:sz w:val="16"/>
+            <w:szCs w:val="16"/>
+          </w:rPr>
+          <m:t>(R3</m:t>
+        </m:r>
+        <m:r>
+          <m:rPr>
+            <m:sty m:val="p"/>
+          </m:rPr>
+          <w:rPr>
+            <w:rFonts w:ascii="Cambria Math" w:eastAsiaTheme="minorEastAsia" w:hAnsi="Cambria Math"/>
+            <w:sz w:val="13"/>
+            <w:szCs w:val="13"/>
+          </w:rPr>
+          <m:t>A</m:t>
+        </m:r>
+        <m:r>
+          <m:rPr>
+            <m:sty m:val="p"/>
+          </m:rPr>
+          <w:rPr>
+            <w:rFonts w:ascii="Cambria Math" w:eastAsiaTheme="minorEastAsia" w:hAnsi="Cambria Math"/>
+            <w:sz w:val="16"/>
+            <w:szCs w:val="16"/>
+          </w:rPr>
+          <m:t>.</m:t>
+        </m:r>
+        <m:r>
+          <m:rPr>
+            <m:sty m:val="p"/>
+          </m:rPr>
+          <w:rPr>
+            <w:rFonts w:ascii="Cambria Math" w:eastAsiaTheme="minorEastAsia" w:hAnsi="Cambria Math"/>
+            <w:sz w:val="16"/>
+            <w:szCs w:val="16"/>
+          </w:rPr>
+          <m:t>term</m:t>
+        </m:r>
+        <m:r>
+          <m:rPr>
+            <m:sty m:val="p"/>
+          </m:rPr>
+          <w:rPr>
+            <w:rFonts w:ascii="Cambria Math" w:eastAsiaTheme="minorEastAsia" w:hAnsi="Cambria Math"/>
+            <w:sz w:val="16"/>
+            <w:szCs w:val="16"/>
+          </w:rPr>
+          <m:t>= R3</m:t>
+        </m:r>
+        <m:r>
+          <m:rPr>
+            <m:sty m:val="p"/>
+          </m:rPr>
+          <w:rPr>
+            <w:rFonts w:ascii="Cambria Math" w:eastAsiaTheme="minorEastAsia" w:hAnsi="Cambria Math"/>
+            <w:sz w:val="13"/>
+            <w:szCs w:val="13"/>
+          </w:rPr>
+          <m:t>B</m:t>
+        </m:r>
+        <m:r>
+          <m:rPr>
+            <m:sty m:val="p"/>
+          </m:rPr>
+          <w:rPr>
+            <w:rFonts w:ascii="Cambria Math" w:eastAsiaTheme="minorEastAsia" w:hAnsi="Cambria Math"/>
+            <w:sz w:val="16"/>
+            <w:szCs w:val="16"/>
+          </w:rPr>
+          <m:t>.</m:t>
+        </m:r>
+        <m:r>
+          <m:rPr>
+            <m:sty m:val="p"/>
+          </m:rPr>
+          <w:rPr>
+            <w:rFonts w:ascii="Cambria Math" w:eastAsiaTheme="minorEastAsia" w:hAnsi="Cambria Math"/>
+            <w:sz w:val="16"/>
+            <w:szCs w:val="16"/>
+          </w:rPr>
+          <m:t>term)</m:t>
+        </m:r>
+      </m:oMath>
+      <w:r>
+        <w:rPr>
+          <w:rFonts w:ascii="Times" w:eastAsiaTheme="minorEastAsia" w:hAnsi="Times"/>
+          <w:sz w:val="16"/>
+          <w:szCs w:val="16"/>
+        </w:rPr>
+        <w:t xml:space="preserve"> </w:t>
       </w:r>
       <w:r>
         <w:rPr>
